--- a/script.docx
+++ b/script.docx
@@ -52,46 +52,14 @@
           <w:rFonts w:ascii="Comic Sans MS" w:hAnsi="Comic Sans MS"/>
           <w:color w:val="000000"/>
         </w:rPr>
-        <w:t>Aujourd’hui, la détection d’</w:t>
-      </w:r>
-      <w:proofErr w:type="spellStart"/>
-      <w:r>
-        <w:rPr>
-          <w:rFonts w:ascii="Comic Sans MS" w:hAnsi="Comic Sans MS"/>
-          <w:color w:val="000000"/>
-        </w:rPr>
-        <w:t>exoplanète</w:t>
-      </w:r>
-      <w:proofErr w:type="spellEnd"/>
-      <w:r>
-        <w:rPr>
-          <w:rFonts w:ascii="Comic Sans MS" w:hAnsi="Comic Sans MS"/>
-          <w:color w:val="000000"/>
-        </w:rPr>
-        <w:t xml:space="preserve"> est un secteur en plein essor. En effet, en 2005, les scientifiques avaient détectés 170 planètes extrasolaires contre 3605 le 22 mars 2017. On voit que l'explosion du nombre d</w:t>
-      </w:r>
-      <w:r>
-        <w:rPr>
-          <w:rFonts w:ascii="Comic Sans MS" w:hAnsi="Comic Sans MS"/>
-          <w:color w:val="000000"/>
-        </w:rPr>
-        <w:t>’</w:t>
-      </w:r>
-      <w:proofErr w:type="spellStart"/>
-      <w:r>
-        <w:rPr>
-          <w:rFonts w:ascii="Comic Sans MS" w:hAnsi="Comic Sans MS"/>
-          <w:color w:val="000000"/>
-        </w:rPr>
-        <w:t>exoplanètes</w:t>
-      </w:r>
-      <w:proofErr w:type="spellEnd"/>
-      <w:r>
-        <w:rPr>
-          <w:rFonts w:ascii="Comic Sans MS" w:hAnsi="Comic Sans MS"/>
-          <w:color w:val="000000"/>
-        </w:rPr>
-        <w:t xml:space="preserve"> détectées est</w:t>
+        <w:t>Aujourd’hui, la détection d’exoplanète est un secteur en plein essor. En effet, en 2005, les scientifiques avaient détectés 170 planètes extrasolaires contre 3605 le 22 mars 2017. On voit que l'explosion du nombre d</w:t>
+      </w:r>
+      <w:r>
+        <w:rPr>
+          <w:rFonts w:ascii="Comic Sans MS" w:hAnsi="Comic Sans MS"/>
+          <w:color w:val="000000"/>
+        </w:rPr>
+        <w:t>’exoplanètes détectées est</w:t>
       </w:r>
       <w:r>
         <w:rPr>
@@ -134,43 +102,13 @@
           <w:rFonts w:ascii="Comic Sans MS" w:hAnsi="Comic Sans MS"/>
           <w:color w:val="000000"/>
         </w:rPr>
-        <w:t xml:space="preserve">Nous allons chercher à étudier le cas d'une </w:t>
-      </w:r>
-      <w:proofErr w:type="spellStart"/>
-      <w:r>
-        <w:rPr>
-          <w:rFonts w:ascii="Comic Sans MS" w:hAnsi="Comic Sans MS"/>
-          <w:color w:val="000000"/>
-        </w:rPr>
-        <w:t>exoplanète</w:t>
-      </w:r>
-      <w:proofErr w:type="spellEnd"/>
-      <w:r>
-        <w:rPr>
-          <w:rFonts w:ascii="Comic Sans MS" w:hAnsi="Comic Sans MS"/>
-          <w:color w:val="000000"/>
-        </w:rPr>
-        <w:t xml:space="preserve"> isolée avec son étoile afin de simplifier les explications et les résultats en tentant de répondre à la problématique suivante : </w:t>
-      </w:r>
-      <w:r>
-        <w:rPr>
-          <w:rFonts w:ascii="Comic Sans MS" w:hAnsi="Comic Sans MS"/>
-        </w:rPr>
-        <w:t xml:space="preserve">Comment détecte-t-on une </w:t>
-      </w:r>
-      <w:proofErr w:type="spellStart"/>
-      <w:r>
-        <w:rPr>
-          <w:rFonts w:ascii="Comic Sans MS" w:hAnsi="Comic Sans MS"/>
-        </w:rPr>
-        <w:t>exoplanète</w:t>
-      </w:r>
-      <w:proofErr w:type="spellEnd"/>
-      <w:r>
-        <w:rPr>
-          <w:rFonts w:ascii="Comic Sans MS" w:hAnsi="Comic Sans MS"/>
-        </w:rPr>
-        <w:t xml:space="preserve"> ? </w:t>
+        <w:t xml:space="preserve">Nous allons chercher à étudier le cas d'une exoplanète isolée avec son étoile afin de simplifier les explications et les résultats en tentant de répondre à la problématique suivante : </w:t>
+      </w:r>
+      <w:r>
+        <w:rPr>
+          <w:rFonts w:ascii="Comic Sans MS" w:hAnsi="Comic Sans MS"/>
+        </w:rPr>
+        <w:t xml:space="preserve">Comment détecte-t-on une exoplanète ? </w:t>
       </w:r>
     </w:p>
     <w:p>
@@ -210,17 +148,8 @@
           <w:rFonts w:ascii="Comic Sans MS" w:hAnsi="Comic Sans MS"/>
           <w:color w:val="000000"/>
         </w:rPr>
-        <w:t xml:space="preserve">nous avons découvert qu'il existe principalement deux méthodes pour </w:t>
-      </w:r>
-      <w:proofErr w:type="spellStart"/>
-      <w:r>
-        <w:rPr>
-          <w:rFonts w:ascii="Comic Sans MS" w:hAnsi="Comic Sans MS"/>
-          <w:color w:val="000000"/>
-        </w:rPr>
-        <w:t>déte</w:t>
-      </w:r>
-      <w:proofErr w:type="spellEnd"/>
+        <w:t>nous avons découvert qu'il existe principalement deux méthodes pour déte</w:t>
+      </w:r>
       <w:r>
         <w:rPr>
           <w:rFonts w:ascii="Comic Sans MS" w:hAnsi="Comic Sans MS"/>
@@ -228,37 +157,12 @@
         </w:rPr>
         <w:t xml:space="preserve"> </w:t>
       </w:r>
-      <w:proofErr w:type="spellStart"/>
-      <w:r>
-        <w:rPr>
-          <w:rFonts w:ascii="Comic Sans MS" w:hAnsi="Comic Sans MS"/>
-          <w:color w:val="000000"/>
-        </w:rPr>
-        <w:t>cter</w:t>
-      </w:r>
-      <w:proofErr w:type="spellEnd"/>
-      <w:r>
-        <w:rPr>
-          <w:rFonts w:ascii="Comic Sans MS" w:hAnsi="Comic Sans MS"/>
-          <w:color w:val="000000"/>
-        </w:rPr>
-        <w:t xml:space="preserve"> une </w:t>
-      </w:r>
-      <w:proofErr w:type="spellStart"/>
-      <w:r>
-        <w:rPr>
-          <w:rFonts w:ascii="Comic Sans MS" w:hAnsi="Comic Sans MS"/>
-          <w:color w:val="000000"/>
-        </w:rPr>
-        <w:t>exoplanète</w:t>
-      </w:r>
-      <w:proofErr w:type="spellEnd"/>
-      <w:r>
-        <w:rPr>
-          <w:rFonts w:ascii="Comic Sans MS" w:hAnsi="Comic Sans MS"/>
-          <w:color w:val="000000"/>
-        </w:rPr>
-        <w:t> : les vitesses radiales et le</w:t>
+      <w:r>
+        <w:rPr>
+          <w:rFonts w:ascii="Comic Sans MS" w:hAnsi="Comic Sans MS"/>
+          <w:color w:val="000000"/>
+        </w:rPr>
+        <w:t>cter une exoplanète : les vitesses radiales et le</w:t>
       </w:r>
       <w:r>
         <w:rPr>
@@ -470,23 +374,7 @@
           <w:rFonts w:ascii="Comic Sans MS" w:hAnsi="Comic Sans MS"/>
           <w:color w:val="000000"/>
         </w:rPr>
-        <w:t xml:space="preserve"> correspond au centre de gravité du système. C'est autour de ce point que tournent l'</w:t>
-      </w:r>
-      <w:proofErr w:type="spellStart"/>
-      <w:r>
-        <w:rPr>
-          <w:rFonts w:ascii="Comic Sans MS" w:hAnsi="Comic Sans MS"/>
-          <w:color w:val="000000"/>
-        </w:rPr>
-        <w:t>exoplanète</w:t>
-      </w:r>
-      <w:proofErr w:type="spellEnd"/>
-      <w:r>
-        <w:rPr>
-          <w:rFonts w:ascii="Comic Sans MS" w:hAnsi="Comic Sans MS"/>
-          <w:color w:val="000000"/>
-        </w:rPr>
-        <w:t xml:space="preserve"> et l'étoile.</w:t>
+        <w:t xml:space="preserve"> correspond au centre de gravité du système. C'est autour de ce point que tournent l'exoplanète et l'étoile.</w:t>
       </w:r>
     </w:p>
     <w:p>
@@ -586,7 +474,6 @@
         </w:rPr>
         <w:t xml:space="preserve">= c. ( </w:t>
       </w:r>
-      <w:proofErr w:type="spellStart"/>
       <w:r>
         <w:rPr>
           <w:rFonts w:ascii="TimesNewRomanPSMT" w:eastAsia="TimesNewRomanPSMT" w:cs="TimesNewRomanPSMT" w:hint="eastAsia"/>
@@ -596,7 +483,6 @@
         </w:rPr>
         <w:t>Δλ</w:t>
       </w:r>
-      <w:proofErr w:type="spellEnd"/>
       <w:r>
         <w:rPr>
           <w:rFonts w:ascii="TimesNewRomanPSMT" w:eastAsia="TimesNewRomanPSMT" w:cs="TimesNewRomanPSMT"/>
@@ -676,25 +562,14 @@
           <w:szCs w:val="24"/>
         </w:rPr>
       </w:pPr>
-      <w:proofErr w:type="spellStart"/>
-      <w:r>
-        <w:rPr>
-          <w:rFonts w:ascii="Comic Sans MS" w:hAnsi="Comic Sans MS" w:cs="ArialRoundedMTBold"/>
-          <w:bCs/>
-          <w:sz w:val="24"/>
-          <w:szCs w:val="24"/>
-        </w:rPr>
-        <w:t>exoplanète</w:t>
-      </w:r>
-      <w:proofErr w:type="spellEnd"/>
-      <w:r>
-        <w:rPr>
-          <w:rFonts w:ascii="Comic Sans MS" w:hAnsi="Comic Sans MS" w:cs="ArialRoundedMTBold"/>
-          <w:bCs/>
-          <w:sz w:val="24"/>
-          <w:szCs w:val="24"/>
-        </w:rPr>
-        <w:t xml:space="preserve">. </w:t>
+      <w:r>
+        <w:rPr>
+          <w:rFonts w:ascii="Comic Sans MS" w:hAnsi="Comic Sans MS" w:cs="ArialRoundedMTBold"/>
+          <w:bCs/>
+          <w:sz w:val="24"/>
+          <w:szCs w:val="24"/>
+        </w:rPr>
+        <w:t xml:space="preserve">exoplanète. </w:t>
       </w:r>
       <w:r>
         <w:rPr>
@@ -921,8 +796,6 @@
           <w:szCs w:val="24"/>
         </w:rPr>
       </w:pPr>
-      <w:bookmarkStart w:id="0" w:name="_GoBack"/>
-      <w:bookmarkEnd w:id="0"/>
       <w:r>
         <w:rPr>
           <w:rFonts w:ascii="Comic Sans MS" w:hAnsi="Comic Sans MS" w:cs="ArialRoundedMTBold"/>
@@ -948,16 +821,7 @@
           <w:sz w:val="24"/>
           <w:szCs w:val="24"/>
         </w:rPr>
-        <w:t xml:space="preserve">er R et r et comme </w:t>
-      </w:r>
-      <w:r>
-        <w:rPr>
-          <w:rFonts w:ascii="Comic Sans MS" w:hAnsi="Comic Sans MS" w:cs="ArialRoundedMTBold"/>
-          <w:bCs/>
-          <w:sz w:val="24"/>
-          <w:szCs w:val="24"/>
-        </w:rPr>
-        <w:t xml:space="preserve">on </w:t>
+        <w:t xml:space="preserve">er R et r et comme on </w:t>
       </w:r>
       <w:r>
         <w:rPr>
@@ -1051,27 +915,7 @@
           <w:sz w:val="24"/>
           <w:szCs w:val="24"/>
         </w:rPr>
-        <w:t xml:space="preserve">on peut utiliser l’effet Doppler Fizeau pour détecter une </w:t>
-      </w:r>
-      <w:proofErr w:type="spellStart"/>
-      <w:r>
-        <w:rPr>
-          <w:rFonts w:ascii="Comic Sans MS" w:hAnsi="Comic Sans MS" w:cs="ArialRoundedMTBold"/>
-          <w:bCs/>
-          <w:sz w:val="24"/>
-          <w:szCs w:val="24"/>
-        </w:rPr>
-        <w:t>exoplanète</w:t>
-      </w:r>
-      <w:proofErr w:type="spellEnd"/>
-      <w:r>
-        <w:rPr>
-          <w:rFonts w:ascii="Comic Sans MS" w:hAnsi="Comic Sans MS" w:cs="ArialRoundedMTBold"/>
-          <w:bCs/>
-          <w:sz w:val="24"/>
-          <w:szCs w:val="24"/>
-        </w:rPr>
-        <w:t xml:space="preserve"> géante en</w:t>
+        <w:t>on peut utiliser l’effet Doppler Fizeau pour détecter une exoplanète géante en</w:t>
       </w:r>
     </w:p>
     <w:p>
@@ -1117,27 +961,7 @@
           <w:sz w:val="24"/>
           <w:szCs w:val="24"/>
         </w:rPr>
-        <w:t xml:space="preserve">type d’ordre de grandeur. La masse d’une </w:t>
-      </w:r>
-      <w:proofErr w:type="spellStart"/>
-      <w:r>
-        <w:rPr>
-          <w:rFonts w:ascii="Comic Sans MS" w:hAnsi="Comic Sans MS" w:cs="ArialRoundedMTBold"/>
-          <w:bCs/>
-          <w:sz w:val="24"/>
-          <w:szCs w:val="24"/>
-        </w:rPr>
-        <w:t>exoplanète</w:t>
-      </w:r>
-      <w:proofErr w:type="spellEnd"/>
-      <w:r>
-        <w:rPr>
-          <w:rFonts w:ascii="Comic Sans MS" w:hAnsi="Comic Sans MS" w:cs="ArialRoundedMTBold"/>
-          <w:bCs/>
-          <w:sz w:val="24"/>
-          <w:szCs w:val="24"/>
-        </w:rPr>
-        <w:t xml:space="preserve"> même géante demeure très</w:t>
+        <w:t>type d’ordre de grandeur. La masse d’une exoplanète même géante demeure très</w:t>
       </w:r>
     </w:p>
     <w:p>
@@ -1169,36 +993,16 @@
           <w:sz w:val="24"/>
           <w:szCs w:val="24"/>
         </w:rPr>
-        <w:t xml:space="preserve">ar rapport a r, l’expression </w:t>
-      </w:r>
-      <w:proofErr w:type="spellStart"/>
-      <w:r>
-        <w:rPr>
-          <w:rFonts w:ascii="Comic Sans MS" w:hAnsi="Comic Sans MS" w:cs="ArialRoundedMTBold"/>
-          <w:bCs/>
-          <w:sz w:val="24"/>
-          <w:szCs w:val="24"/>
-        </w:rPr>
-        <w:t>de</w:t>
-      </w:r>
-      <w:r>
-        <w:rPr>
-          <w:rFonts w:ascii="Comic Sans MS" w:hAnsi="Comic Sans MS" w:cs="ArialRoundedMTBold"/>
-          <w:bCs/>
-          <w:sz w:val="24"/>
-          <w:szCs w:val="24"/>
-        </w:rPr>
-        <w:t>la</w:t>
-      </w:r>
-      <w:proofErr w:type="spellEnd"/>
-      <w:r>
-        <w:rPr>
-          <w:rFonts w:ascii="Comic Sans MS" w:hAnsi="Comic Sans MS" w:cs="ArialRoundedMTBold"/>
-          <w:bCs/>
-          <w:sz w:val="24"/>
-          <w:szCs w:val="24"/>
-        </w:rPr>
-        <w:t xml:space="preserve"> masse sera donc plus simple</w:t>
+        <w:t>ar rapport a r, l’expression de</w:t>
+      </w:r>
+      <w:r>
+        <w:rPr>
+          <w:rFonts w:ascii="Comic Sans MS" w:hAnsi="Comic Sans MS" w:cs="ArialRoundedMTBold"/>
+          <w:bCs/>
+          <w:sz w:val="24"/>
+          <w:szCs w:val="24"/>
+        </w:rPr>
+        <w:t>la masse sera donc plus simple</w:t>
       </w:r>
     </w:p>
     <w:p>
@@ -1732,18 +1536,8 @@
           <w:sz w:val="24"/>
           <w:szCs w:val="24"/>
         </w:rPr>
-        <w:t>Chercherons</w:t>
-      </w:r>
-      <w:r>
-        <w:rPr>
-          <w:rFonts w:ascii="Comic Sans MS" w:hAnsi="Comic Sans MS" w:cs="ArialRoundedMTBold"/>
-          <w:bCs/>
-          <w:sz w:val="24"/>
-          <w:szCs w:val="24"/>
-        </w:rPr>
-        <w:t xml:space="preserve"> seulement à détecter une </w:t>
-      </w:r>
-      <w:proofErr w:type="spellStart"/>
+        <w:t xml:space="preserve">Chercherons seulement à détecter une </w:t>
+      </w:r>
       <w:r>
         <w:rPr>
           <w:rFonts w:ascii="Comic Sans MS" w:hAnsi="Comic Sans MS" w:cs="ArialRoundedMTBold"/>
@@ -1760,49 +1554,30 @@
           <w:sz w:val="24"/>
           <w:szCs w:val="24"/>
         </w:rPr>
-        <w:t>planète</w:t>
-      </w:r>
-      <w:proofErr w:type="spellEnd"/>
-      <w:r>
-        <w:rPr>
-          <w:rFonts w:ascii="Comic Sans MS" w:hAnsi="Comic Sans MS" w:cs="ArialRoundedMTBold"/>
-          <w:bCs/>
-          <w:sz w:val="24"/>
-          <w:szCs w:val="24"/>
-        </w:rPr>
-        <w:t xml:space="preserve"> grâce à cette méthode. Pour</w:t>
-      </w:r>
-    </w:p>
-    <w:p>
-      <w:pPr>
-        <w:autoSpaceDE w:val="0"/>
-        <w:autoSpaceDN w:val="0"/>
-        <w:adjustRightInd w:val="0"/>
-        <w:spacing w:after="0" w:line="240" w:lineRule="auto"/>
-        <w:rPr>
-          <w:rFonts w:ascii="Comic Sans MS" w:hAnsi="Comic Sans MS" w:cs="ArialRoundedMTBold"/>
-          <w:bCs/>
-          <w:sz w:val="24"/>
-          <w:szCs w:val="24"/>
-        </w:rPr>
-      </w:pPr>
-      <w:r>
-        <w:rPr>
-          <w:rFonts w:ascii="Comic Sans MS" w:hAnsi="Comic Sans MS" w:cs="ArialRoundedMTBold"/>
-          <w:bCs/>
-          <w:sz w:val="24"/>
-          <w:szCs w:val="24"/>
-        </w:rPr>
-        <w:t>Cela</w:t>
-      </w:r>
-      <w:r>
-        <w:rPr>
-          <w:rFonts w:ascii="Comic Sans MS" w:hAnsi="Comic Sans MS" w:cs="ArialRoundedMTBold"/>
-          <w:bCs/>
-          <w:sz w:val="24"/>
-          <w:szCs w:val="24"/>
-        </w:rPr>
-        <w:t xml:space="preserve"> il faut relever l'intensité lumineuse d'une étoile au cours du temps.</w:t>
+        <w:t>planète grâce à cette méthode. Pour</w:t>
+      </w:r>
+    </w:p>
+    <w:p>
+      <w:pPr>
+        <w:autoSpaceDE w:val="0"/>
+        <w:autoSpaceDN w:val="0"/>
+        <w:adjustRightInd w:val="0"/>
+        <w:spacing w:after="0" w:line="240" w:lineRule="auto"/>
+        <w:rPr>
+          <w:rFonts w:ascii="Comic Sans MS" w:hAnsi="Comic Sans MS" w:cs="ArialRoundedMTBold"/>
+          <w:bCs/>
+          <w:sz w:val="24"/>
+          <w:szCs w:val="24"/>
+        </w:rPr>
+      </w:pPr>
+      <w:r>
+        <w:rPr>
+          <w:rFonts w:ascii="Comic Sans MS" w:hAnsi="Comic Sans MS" w:cs="ArialRoundedMTBold"/>
+          <w:bCs/>
+          <w:sz w:val="24"/>
+          <w:szCs w:val="24"/>
+        </w:rPr>
+        <w:t>Cela il faut relever l'intensité lumineuse d'une étoile au cours du temps.</w:t>
       </w:r>
     </w:p>
     <w:p>
@@ -2137,68 +1912,124 @@
           <w:sz w:val="24"/>
           <w:szCs w:val="24"/>
         </w:rPr>
-        <w:t xml:space="preserve"> Nous terminerons cet exposé en définissant l’intérêt pour l’homme de détecter ces diverses exo planète. Cet intérêt étant bien évidement de faire avancer la recherche </w:t>
-      </w:r>
-      <w:proofErr w:type="spellStart"/>
-      <w:r>
-        <w:rPr>
-          <w:rFonts w:ascii="Comic Sans MS" w:hAnsi="Comic Sans MS" w:cs="ArialRoundedMTBold"/>
-          <w:bCs/>
-          <w:sz w:val="24"/>
-          <w:szCs w:val="24"/>
-        </w:rPr>
-        <w:t>spaciale</w:t>
-      </w:r>
-      <w:proofErr w:type="spellEnd"/>
-      <w:r>
-        <w:rPr>
-          <w:rFonts w:ascii="Comic Sans MS" w:hAnsi="Comic Sans MS" w:cs="ArialRoundedMTBold"/>
-          <w:bCs/>
-          <w:sz w:val="24"/>
-          <w:szCs w:val="24"/>
-        </w:rPr>
-        <w:t xml:space="preserve">. De plus ces </w:t>
-      </w:r>
-      <w:proofErr w:type="spellStart"/>
-      <w:r>
-        <w:rPr>
-          <w:rFonts w:ascii="Comic Sans MS" w:hAnsi="Comic Sans MS" w:cs="ArialRoundedMTBold"/>
-          <w:bCs/>
-          <w:sz w:val="24"/>
-          <w:szCs w:val="24"/>
-        </w:rPr>
-        <w:t>exoplanetes</w:t>
-      </w:r>
-      <w:proofErr w:type="spellEnd"/>
-      <w:r>
-        <w:rPr>
-          <w:rFonts w:ascii="Comic Sans MS" w:hAnsi="Comic Sans MS" w:cs="ArialRoundedMTBold"/>
-          <w:bCs/>
-          <w:sz w:val="24"/>
-          <w:szCs w:val="24"/>
-        </w:rPr>
-        <w:t xml:space="preserve"> peuvent être habitable et y héberger la vie ce qui </w:t>
-      </w:r>
-      <w:proofErr w:type="spellStart"/>
-      <w:r>
-        <w:rPr>
-          <w:rFonts w:ascii="Comic Sans MS" w:hAnsi="Comic Sans MS" w:cs="ArialRoundedMTBold"/>
-          <w:bCs/>
-          <w:sz w:val="24"/>
-          <w:szCs w:val="24"/>
-        </w:rPr>
-        <w:t>permeterai</w:t>
-      </w:r>
-      <w:proofErr w:type="spellEnd"/>
-      <w:r>
-        <w:rPr>
-          <w:rFonts w:ascii="Comic Sans MS" w:hAnsi="Comic Sans MS" w:cs="ArialRoundedMTBold"/>
-          <w:bCs/>
-          <w:sz w:val="24"/>
-          <w:szCs w:val="24"/>
-        </w:rPr>
-        <w:t xml:space="preserve"> de faire avancer la recherche biologique sur les origines de la vie. </w:t>
-      </w:r>
+        <w:t xml:space="preserve"> Nous terminerons cet exposé en définissant l’intérêt pour l’homme de détecter ces diverses exo planète. Cet intérêt étant bien évidement de faire avancer la recherche spaciale. De plus ces exoplanetes peuvent être habitable et y héberger la vie ce qui permeterai de faire avancer la recherche biologique sur les origines de la vie. </w:t>
+      </w:r>
+    </w:p>
+    <w:p>
+      <w:pPr>
+        <w:autoSpaceDE w:val="0"/>
+        <w:autoSpaceDN w:val="0"/>
+        <w:adjustRightInd w:val="0"/>
+        <w:spacing w:after="0" w:line="240" w:lineRule="auto"/>
+        <w:rPr>
+          <w:rFonts w:ascii="Comic Sans MS" w:hAnsi="Comic Sans MS" w:cs="ArialRoundedMTBold"/>
+          <w:bCs/>
+          <w:sz w:val="24"/>
+          <w:szCs w:val="24"/>
+        </w:rPr>
+      </w:pPr>
+    </w:p>
+    <w:p>
+      <w:pPr>
+        <w:autoSpaceDE w:val="0"/>
+        <w:autoSpaceDN w:val="0"/>
+        <w:adjustRightInd w:val="0"/>
+        <w:spacing w:after="0" w:line="240" w:lineRule="auto"/>
+        <w:rPr>
+          <w:rFonts w:ascii="Comic Sans MS" w:hAnsi="Comic Sans MS" w:cs="ArialRoundedMTBold"/>
+          <w:bCs/>
+          <w:color w:val="FF0000"/>
+          <w:sz w:val="24"/>
+          <w:szCs w:val="24"/>
+        </w:rPr>
+      </w:pPr>
+      <w:r>
+        <w:rPr>
+          <w:rFonts w:ascii="Comic Sans MS" w:hAnsi="Comic Sans MS" w:cs="ArialRoundedMTBold"/>
+          <w:bCs/>
+          <w:color w:val="FF0000"/>
+          <w:sz w:val="24"/>
+          <w:szCs w:val="24"/>
+        </w:rPr>
+        <w:t>Pour mourad supprime des trucs si c’est trop long il y a 3n pages de texte a dire en 5-6 mins</w:t>
+      </w:r>
+    </w:p>
+    <w:p>
+      <w:pPr>
+        <w:autoSpaceDE w:val="0"/>
+        <w:autoSpaceDN w:val="0"/>
+        <w:adjustRightInd w:val="0"/>
+        <w:spacing w:after="0" w:line="240" w:lineRule="auto"/>
+        <w:rPr>
+          <w:rFonts w:ascii="Comic Sans MS" w:hAnsi="Comic Sans MS" w:cs="ArialRoundedMTBold"/>
+          <w:bCs/>
+          <w:color w:val="FF0000"/>
+          <w:sz w:val="24"/>
+          <w:szCs w:val="24"/>
+        </w:rPr>
+      </w:pPr>
+      <w:r>
+        <w:rPr>
+          <w:rFonts w:ascii="Comic Sans MS" w:hAnsi="Comic Sans MS" w:cs="ArialRoundedMTBold"/>
+          <w:bCs/>
+          <w:color w:val="FF0000"/>
+          <w:sz w:val="24"/>
+          <w:szCs w:val="24"/>
+        </w:rPr>
+        <w:t xml:space="preserve">Pour lorris suis les instructions </w:t>
+      </w:r>
+      <w:r>
+        <w:rPr>
+          <w:rFonts w:ascii="Comic Sans MS" w:hAnsi="Comic Sans MS" w:cs="ArialRoundedMTBold"/>
+          <w:bCs/>
+          <w:color w:val="FF0000"/>
+          <w:sz w:val="24"/>
+          <w:szCs w:val="24"/>
+        </w:rPr>
+        <w:t>et ajoute des trucs si tu veux.</w:t>
+      </w:r>
+    </w:p>
+    <w:p>
+      <w:pPr>
+        <w:autoSpaceDE w:val="0"/>
+        <w:autoSpaceDN w:val="0"/>
+        <w:adjustRightInd w:val="0"/>
+        <w:spacing w:after="0" w:line="240" w:lineRule="auto"/>
+        <w:rPr>
+          <w:rFonts w:ascii="Comic Sans MS" w:hAnsi="Comic Sans MS" w:cs="ArialRoundedMTBold"/>
+          <w:bCs/>
+          <w:color w:val="FF0000"/>
+          <w:sz w:val="24"/>
+          <w:szCs w:val="24"/>
+        </w:rPr>
+      </w:pPr>
+      <w:r>
+        <w:rPr>
+          <w:rFonts w:ascii="Comic Sans MS" w:hAnsi="Comic Sans MS" w:cs="ArialRoundedMTBold"/>
+          <w:bCs/>
+          <w:color w:val="FF0000"/>
+          <w:sz w:val="24"/>
+          <w:szCs w:val="24"/>
+        </w:rPr>
+        <w:t>Je suis dispo demain sur skype si tu veut qu’on le fasse ensemble.</w:t>
+      </w:r>
+      <w:bookmarkStart w:id="0" w:name="_GoBack"/>
+      <w:bookmarkEnd w:id="0"/>
+    </w:p>
+    <w:p>
+      <w:pPr>
+        <w:autoSpaceDE w:val="0"/>
+        <w:autoSpaceDN w:val="0"/>
+        <w:adjustRightInd w:val="0"/>
+        <w:spacing w:after="0" w:line="240" w:lineRule="auto"/>
+        <w:rPr>
+          <w:rFonts w:ascii="Comic Sans MS" w:hAnsi="Comic Sans MS" w:cs="ArialRoundedMTBold"/>
+          <w:bCs/>
+          <w:color w:val="FF0000"/>
+          <w:sz w:val="24"/>
+          <w:szCs w:val="24"/>
+        </w:rPr>
+      </w:pPr>
     </w:p>
     <w:p/>
     <w:sectPr>
